--- a/1. Business Understanding.docx
+++ b/1. Business Understanding.docx
@@ -4,289 +4,376 @@
   <w:body>
     <w:p>
       <w:pPr>
+        <w:pStyle w:val="Heading1"/>
         <w:jc w:val="center"/>
         <w:rPr>
-          <w:rFonts w:asciiTheme="majorHAnsi" w:hAnsiTheme="majorHAnsi" w:cstheme="majorHAnsi"/>
-          <w:b/>
-          <w:bCs/>
           <w:sz w:val="36"/>
           <w:szCs w:val="36"/>
         </w:rPr>
       </w:pPr>
       <w:r>
         <w:rPr>
-          <w:rFonts w:asciiTheme="majorHAnsi" w:hAnsiTheme="majorHAnsi" w:cstheme="majorHAnsi"/>
-          <w:b/>
-          <w:bCs/>
           <w:sz w:val="36"/>
           <w:szCs w:val="36"/>
         </w:rPr>
         <w:t>Business Understanding</w:t>
       </w:r>
     </w:p>
-    <w:p>
-      <w:pPr>
-        <w:shd w:val="clear" w:color="auto" w:fill="FFFFFF"/>
-        <w:spacing w:before="569"/>
-        <w:outlineLvl w:val="1"/>
-        <w:rPr>
-          <w:rFonts w:asciiTheme="majorHAnsi" w:eastAsia="Times New Roman" w:hAnsiTheme="majorHAnsi" w:cstheme="majorHAnsi"/>
-          <w:b/>
-          <w:bCs/>
-          <w:color w:val="292929"/>
-          <w:sz w:val="28"/>
-          <w:szCs w:val="28"/>
-        </w:rPr>
-      </w:pPr>
-      <w:r>
-        <w:rPr>
-          <w:rFonts w:asciiTheme="majorHAnsi" w:eastAsia="Times New Roman" w:hAnsiTheme="majorHAnsi" w:cstheme="majorHAnsi"/>
-          <w:b/>
-          <w:bCs/>
-          <w:color w:val="292929"/>
-          <w:sz w:val="28"/>
-          <w:szCs w:val="28"/>
-        </w:rPr>
-        <w:t>1. Understand the problem that needs to be addressed and solved</w:t>
-      </w:r>
-    </w:p>
-    <w:p>
-      <w:pPr>
-        <w:shd w:val="clear" w:color="auto" w:fill="FFFFFF"/>
-        <w:spacing w:before="569"/>
-        <w:outlineLvl w:val="1"/>
-        <w:rPr>
-          <w:rFonts w:asciiTheme="majorHAnsi" w:eastAsia="Times New Roman" w:hAnsiTheme="majorHAnsi" w:cstheme="majorHAnsi"/>
-          <w:b/>
-          <w:bCs/>
-          <w:color w:val="292929"/>
-          <w:sz w:val="28"/>
-          <w:szCs w:val="28"/>
-        </w:rPr>
-      </w:pPr>
-    </w:p>
-    <w:p>
-      <w:pPr>
-        <w:shd w:val="clear" w:color="auto" w:fill="FFFFFF"/>
-        <w:spacing w:before="569"/>
-        <w:outlineLvl w:val="1"/>
-        <w:rPr>
-          <w:rFonts w:asciiTheme="majorHAnsi" w:eastAsia="Times New Roman" w:hAnsiTheme="majorHAnsi" w:cstheme="majorHAnsi"/>
-          <w:b/>
-          <w:bCs/>
-          <w:color w:val="292929"/>
-          <w:sz w:val="28"/>
-          <w:szCs w:val="28"/>
-        </w:rPr>
-      </w:pPr>
-      <w:r>
-        <w:rPr>
-          <w:rFonts w:asciiTheme="majorHAnsi" w:eastAsia="Times New Roman" w:hAnsiTheme="majorHAnsi" w:cstheme="majorHAnsi"/>
-          <w:b/>
-          <w:bCs/>
-          <w:color w:val="292929"/>
-          <w:sz w:val="28"/>
-          <w:szCs w:val="28"/>
-        </w:rPr>
-        <w:t>2. Assess the situation with respect to the problem</w:t>
-      </w:r>
-    </w:p>
-    <w:p>
-      <w:pPr>
-        <w:pStyle w:val="oo"/>
-        <w:numPr>
-          <w:ilvl w:val="0"/>
-          <w:numId w:val="1"/>
-        </w:numPr>
-        <w:shd w:val="clear" w:color="auto" w:fill="FFFFFF"/>
-        <w:spacing w:before="514" w:beforeAutospacing="0" w:after="0" w:afterAutospacing="0"/>
-        <w:ind w:left="1170"/>
-        <w:rPr>
-          <w:rFonts w:asciiTheme="majorHAnsi" w:hAnsiTheme="majorHAnsi" w:cstheme="majorHAnsi"/>
-          <w:color w:val="292929"/>
-          <w:spacing w:val="-1"/>
-          <w:sz w:val="28"/>
-          <w:szCs w:val="28"/>
-        </w:rPr>
-      </w:pPr>
-      <w:r>
-        <w:rPr>
-          <w:rFonts w:asciiTheme="majorHAnsi" w:hAnsiTheme="majorHAnsi" w:cstheme="majorHAnsi"/>
-          <w:color w:val="292929"/>
-          <w:spacing w:val="-1"/>
-          <w:sz w:val="28"/>
-          <w:szCs w:val="28"/>
-        </w:rPr>
-        <w:t>What are the requirements of the problem?</w:t>
-      </w:r>
-    </w:p>
-    <w:p>
-      <w:pPr>
-        <w:pStyle w:val="oo"/>
-        <w:numPr>
-          <w:ilvl w:val="0"/>
-          <w:numId w:val="1"/>
-        </w:numPr>
-        <w:shd w:val="clear" w:color="auto" w:fill="FFFFFF"/>
-        <w:spacing w:before="274" w:beforeAutospacing="0" w:after="0" w:afterAutospacing="0"/>
-        <w:ind w:left="1170"/>
-        <w:rPr>
-          <w:rFonts w:asciiTheme="majorHAnsi" w:hAnsiTheme="majorHAnsi" w:cstheme="majorHAnsi"/>
-          <w:color w:val="292929"/>
-          <w:spacing w:val="-1"/>
-          <w:sz w:val="28"/>
-          <w:szCs w:val="28"/>
-        </w:rPr>
-      </w:pPr>
-      <w:r>
-        <w:rPr>
-          <w:rFonts w:asciiTheme="majorHAnsi" w:hAnsiTheme="majorHAnsi" w:cstheme="majorHAnsi"/>
-          <w:color w:val="292929"/>
-          <w:spacing w:val="-1"/>
-          <w:sz w:val="28"/>
-          <w:szCs w:val="28"/>
-        </w:rPr>
-        <w:t>What are the assumptions and constraints?</w:t>
-      </w:r>
-    </w:p>
-    <w:p>
-      <w:pPr>
-        <w:pStyle w:val="oo"/>
-        <w:numPr>
-          <w:ilvl w:val="0"/>
-          <w:numId w:val="1"/>
-        </w:numPr>
-        <w:shd w:val="clear" w:color="auto" w:fill="FFFFFF"/>
-        <w:spacing w:before="274" w:beforeAutospacing="0" w:after="0" w:afterAutospacing="0"/>
-        <w:ind w:left="1170"/>
-        <w:rPr>
-          <w:rFonts w:asciiTheme="majorHAnsi" w:hAnsiTheme="majorHAnsi" w:cstheme="majorHAnsi"/>
-          <w:color w:val="292929"/>
-          <w:spacing w:val="-1"/>
-          <w:sz w:val="28"/>
-          <w:szCs w:val="28"/>
-        </w:rPr>
-      </w:pPr>
-      <w:r>
-        <w:rPr>
-          <w:rFonts w:asciiTheme="majorHAnsi" w:hAnsiTheme="majorHAnsi" w:cstheme="majorHAnsi"/>
-          <w:color w:val="292929"/>
-          <w:spacing w:val="-1"/>
-          <w:sz w:val="28"/>
-          <w:szCs w:val="28"/>
-        </w:rPr>
-        <w:t>What resources are available? This is in terms of both personnel and capital, such as computer systems (GPU, CPU available), instruments etc.</w:t>
-      </w:r>
-    </w:p>
-    <w:p>
-      <w:pPr>
-        <w:pStyle w:val="oo"/>
-        <w:shd w:val="clear" w:color="auto" w:fill="FFFFFF"/>
-        <w:spacing w:before="274" w:beforeAutospacing="0" w:after="0" w:afterAutospacing="0"/>
-        <w:ind w:left="1170"/>
-        <w:rPr>
-          <w:rFonts w:asciiTheme="majorHAnsi" w:hAnsiTheme="majorHAnsi" w:cstheme="majorHAnsi"/>
-          <w:color w:val="292929"/>
-          <w:spacing w:val="-1"/>
-          <w:sz w:val="28"/>
-          <w:szCs w:val="28"/>
-        </w:rPr>
-      </w:pPr>
-    </w:p>
+    <w:p/>
+    <w:p/>
     <w:p>
       <w:pPr>
         <w:pStyle w:val="Heading2"/>
-        <w:shd w:val="clear" w:color="auto" w:fill="FFFFFF"/>
-        <w:spacing w:before="569" w:beforeAutospacing="0" w:after="0" w:afterAutospacing="0"/>
-        <w:rPr>
-          <w:rFonts w:asciiTheme="majorHAnsi" w:hAnsiTheme="majorHAnsi" w:cstheme="majorHAnsi"/>
-          <w:color w:val="292929"/>
-          <w:sz w:val="28"/>
-          <w:szCs w:val="28"/>
-        </w:rPr>
-      </w:pPr>
-      <w:r>
-        <w:rPr>
-          <w:rFonts w:asciiTheme="majorHAnsi" w:hAnsiTheme="majorHAnsi" w:cstheme="majorHAnsi"/>
-          <w:color w:val="292929"/>
-          <w:sz w:val="28"/>
-          <w:szCs w:val="28"/>
-        </w:rPr>
-        <w:t>3. Understand the potential risks and benefits of the project</w:t>
-      </w:r>
-    </w:p>
-    <w:p>
-      <w:pPr>
-        <w:pStyle w:val="oo"/>
         <w:numPr>
           <w:ilvl w:val="0"/>
           <w:numId w:val="2"/>
         </w:numPr>
-        <w:shd w:val="clear" w:color="auto" w:fill="FFFFFF"/>
-        <w:spacing w:before="514" w:beforeAutospacing="0" w:after="0" w:afterAutospacing="0"/>
-        <w:ind w:left="1170"/>
-        <w:rPr>
-          <w:rFonts w:asciiTheme="majorHAnsi" w:hAnsiTheme="majorHAnsi" w:cstheme="majorHAnsi"/>
-          <w:color w:val="292929"/>
-          <w:spacing w:val="-1"/>
+        <w:rPr>
           <w:sz w:val="28"/>
           <w:szCs w:val="28"/>
         </w:rPr>
       </w:pPr>
       <w:r>
         <w:rPr>
-          <w:rFonts w:asciiTheme="majorHAnsi" w:hAnsiTheme="majorHAnsi" w:cstheme="majorHAnsi"/>
-          <w:color w:val="292929"/>
-          <w:spacing w:val="-1"/>
-          <w:sz w:val="28"/>
-          <w:szCs w:val="28"/>
-        </w:rPr>
-        <w:t>What are the main costs associated with this project?</w:t>
+          <w:sz w:val="28"/>
+          <w:szCs w:val="28"/>
+        </w:rPr>
+        <w:t>Understand the problem that needs to be address and solved:</w:t>
       </w:r>
     </w:p>
     <w:p>
       <w:pPr>
-        <w:pStyle w:val="oo"/>
+        <w:pStyle w:val="ListParagraph"/>
+        <w:numPr>
+          <w:ilvl w:val="0"/>
+          <w:numId w:val="6"/>
+        </w:numPr>
+        <w:rPr>
+          <w:i/>
+          <w:iCs/>
+          <w:sz w:val="28"/>
+          <w:szCs w:val="28"/>
+        </w:rPr>
+      </w:pPr>
+      <w:r>
+        <w:rPr>
+          <w:i/>
+          <w:iCs/>
+          <w:sz w:val="28"/>
+          <w:szCs w:val="28"/>
+        </w:rPr>
+        <w:t>Talk about</w:t>
+      </w:r>
+      <w:r>
+        <w:rPr>
+          <w:i/>
+          <w:iCs/>
+          <w:sz w:val="28"/>
+          <w:szCs w:val="28"/>
+        </w:rPr>
+        <w:t xml:space="preserve"> and document</w:t>
+      </w:r>
+      <w:r>
+        <w:rPr>
+          <w:i/>
+          <w:iCs/>
+          <w:sz w:val="28"/>
+          <w:szCs w:val="28"/>
+        </w:rPr>
+        <w:t xml:space="preserve"> the problem that the company is facing</w:t>
+      </w:r>
+    </w:p>
+    <w:p>
+      <w:pPr>
+        <w:pStyle w:val="ListParagraph"/>
+        <w:ind w:left="1080"/>
+        <w:rPr>
+          <w:i/>
+          <w:iCs/>
+          <w:sz w:val="28"/>
+          <w:szCs w:val="28"/>
+        </w:rPr>
+      </w:pPr>
+    </w:p>
+    <w:p>
+      <w:pPr>
+        <w:rPr>
+          <w:sz w:val="28"/>
+          <w:szCs w:val="28"/>
+        </w:rPr>
+      </w:pPr>
+    </w:p>
+    <w:p>
+      <w:pPr>
+        <w:pStyle w:val="Heading2"/>
         <w:numPr>
           <w:ilvl w:val="0"/>
           <w:numId w:val="2"/>
         </w:numPr>
-        <w:shd w:val="clear" w:color="auto" w:fill="FFFFFF"/>
-        <w:spacing w:before="274" w:beforeAutospacing="0" w:after="0" w:afterAutospacing="0"/>
-        <w:ind w:left="1170"/>
-        <w:rPr>
-          <w:rFonts w:asciiTheme="majorHAnsi" w:hAnsiTheme="majorHAnsi" w:cstheme="majorHAnsi"/>
-          <w:color w:val="292929"/>
-          <w:spacing w:val="-1"/>
+        <w:rPr>
           <w:sz w:val="28"/>
           <w:szCs w:val="28"/>
         </w:rPr>
       </w:pPr>
       <w:r>
         <w:rPr>
-          <w:rFonts w:asciiTheme="majorHAnsi" w:hAnsiTheme="majorHAnsi" w:cstheme="majorHAnsi"/>
-          <w:color w:val="292929"/>
-          <w:spacing w:val="-1"/>
-          <w:sz w:val="28"/>
-          <w:szCs w:val="28"/>
-        </w:rPr>
-        <w:t>What are the potential benefits?</w:t>
+          <w:sz w:val="28"/>
+          <w:szCs w:val="28"/>
+        </w:rPr>
+        <w:t>Assess the situation with respect to the problem</w:t>
       </w:r>
     </w:p>
     <w:p>
       <w:pPr>
-        <w:pStyle w:val="oo"/>
+        <w:pStyle w:val="ListParagraph"/>
+        <w:numPr>
+          <w:ilvl w:val="0"/>
+          <w:numId w:val="5"/>
+        </w:numPr>
+        <w:rPr>
+          <w:i/>
+          <w:iCs/>
+          <w:sz w:val="28"/>
+          <w:szCs w:val="28"/>
+        </w:rPr>
+      </w:pPr>
+      <w:r>
+        <w:rPr>
+          <w:i/>
+          <w:iCs/>
+          <w:sz w:val="28"/>
+          <w:szCs w:val="28"/>
+        </w:rPr>
+        <w:t>What is the current state?</w:t>
+      </w:r>
+    </w:p>
+    <w:p>
+      <w:pPr>
+        <w:rPr>
+          <w:i/>
+          <w:iCs/>
+          <w:sz w:val="28"/>
+          <w:szCs w:val="28"/>
+        </w:rPr>
+      </w:pPr>
+    </w:p>
+    <w:p>
+      <w:pPr>
+        <w:pStyle w:val="ListParagraph"/>
+        <w:numPr>
+          <w:ilvl w:val="0"/>
+          <w:numId w:val="5"/>
+        </w:numPr>
+        <w:rPr>
+          <w:i/>
+          <w:iCs/>
+          <w:sz w:val="28"/>
+          <w:szCs w:val="28"/>
+        </w:rPr>
+      </w:pPr>
+      <w:r>
+        <w:rPr>
+          <w:i/>
+          <w:iCs/>
+          <w:sz w:val="28"/>
+          <w:szCs w:val="28"/>
+        </w:rPr>
+        <w:t>What are the requirements of the problem?</w:t>
+      </w:r>
+    </w:p>
+    <w:p>
+      <w:pPr>
+        <w:pStyle w:val="ListParagraph"/>
+        <w:rPr>
+          <w:i/>
+          <w:iCs/>
+          <w:sz w:val="28"/>
+          <w:szCs w:val="28"/>
+        </w:rPr>
+      </w:pPr>
+    </w:p>
+    <w:p>
+      <w:pPr>
+        <w:rPr>
+          <w:i/>
+          <w:iCs/>
+          <w:sz w:val="28"/>
+          <w:szCs w:val="28"/>
+        </w:rPr>
+      </w:pPr>
+    </w:p>
+    <w:p>
+      <w:pPr>
+        <w:pStyle w:val="ListParagraph"/>
+        <w:numPr>
+          <w:ilvl w:val="0"/>
+          <w:numId w:val="5"/>
+        </w:numPr>
+        <w:rPr>
+          <w:i/>
+          <w:iCs/>
+          <w:sz w:val="28"/>
+          <w:szCs w:val="28"/>
+        </w:rPr>
+      </w:pPr>
+      <w:r>
+        <w:rPr>
+          <w:i/>
+          <w:iCs/>
+          <w:sz w:val="28"/>
+          <w:szCs w:val="28"/>
+        </w:rPr>
+        <w:t>Are there any assumptions or constraints?</w:t>
+      </w:r>
+    </w:p>
+    <w:p>
+      <w:pPr>
+        <w:rPr>
+          <w:i/>
+          <w:iCs/>
+          <w:sz w:val="28"/>
+          <w:szCs w:val="28"/>
+        </w:rPr>
+      </w:pPr>
+    </w:p>
+    <w:p>
+      <w:pPr>
+        <w:pStyle w:val="ListParagraph"/>
+        <w:numPr>
+          <w:ilvl w:val="0"/>
+          <w:numId w:val="5"/>
+        </w:numPr>
+        <w:rPr>
+          <w:i/>
+          <w:iCs/>
+          <w:sz w:val="28"/>
+          <w:szCs w:val="28"/>
+        </w:rPr>
+      </w:pPr>
+      <w:r>
+        <w:rPr>
+          <w:i/>
+          <w:iCs/>
+          <w:sz w:val="28"/>
+          <w:szCs w:val="28"/>
+        </w:rPr>
+        <w:t>What resources are available?</w:t>
+      </w:r>
+    </w:p>
+    <w:p>
+      <w:pPr>
+        <w:rPr>
+          <w:sz w:val="28"/>
+          <w:szCs w:val="28"/>
+        </w:rPr>
+      </w:pPr>
+    </w:p>
+    <w:p>
+      <w:pPr>
+        <w:rPr>
+          <w:sz w:val="28"/>
+          <w:szCs w:val="28"/>
+        </w:rPr>
+      </w:pPr>
+    </w:p>
+    <w:p>
+      <w:pPr>
+        <w:pStyle w:val="Heading2"/>
         <w:numPr>
           <w:ilvl w:val="0"/>
           <w:numId w:val="2"/>
         </w:numPr>
-        <w:shd w:val="clear" w:color="auto" w:fill="FFFFFF"/>
-        <w:spacing w:before="274" w:beforeAutospacing="0" w:after="0" w:afterAutospacing="0"/>
-        <w:ind w:left="1170"/>
-        <w:rPr>
-          <w:rFonts w:asciiTheme="majorHAnsi" w:hAnsiTheme="majorHAnsi" w:cstheme="majorHAnsi"/>
-          <w:color w:val="292929"/>
-          <w:spacing w:val="-1"/>
+        <w:rPr>
+          <w:sz w:val="28"/>
+          <w:szCs w:val="28"/>
+        </w:rPr>
+      </w:pPr>
+      <w:r>
+        <w:rPr>
+          <w:sz w:val="28"/>
+          <w:szCs w:val="28"/>
+        </w:rPr>
+        <w:t>Understand the potential risks and benefits of the project</w:t>
+      </w:r>
+    </w:p>
+    <w:p>
+      <w:pPr>
+        <w:pStyle w:val="ListParagraph"/>
+        <w:numPr>
+          <w:ilvl w:val="0"/>
+          <w:numId w:val="5"/>
+        </w:numPr>
+        <w:rPr>
+          <w:i/>
+          <w:iCs/>
+          <w:sz w:val="28"/>
+          <w:szCs w:val="28"/>
+        </w:rPr>
+      </w:pPr>
+      <w:r>
+        <w:rPr>
+          <w:i/>
+          <w:iCs/>
+          <w:sz w:val="28"/>
+          <w:szCs w:val="28"/>
+        </w:rPr>
+        <w:t>What are the main costs associated with this project?</w:t>
+      </w:r>
+    </w:p>
+    <w:p>
+      <w:pPr>
+        <w:rPr>
+          <w:i/>
+          <w:iCs/>
+          <w:sz w:val="28"/>
+          <w:szCs w:val="28"/>
+        </w:rPr>
+      </w:pPr>
+    </w:p>
+    <w:p>
+      <w:pPr>
+        <w:pStyle w:val="ListParagraph"/>
+        <w:numPr>
+          <w:ilvl w:val="0"/>
+          <w:numId w:val="5"/>
+        </w:numPr>
+        <w:rPr>
+          <w:i/>
+          <w:iCs/>
+          <w:sz w:val="28"/>
+          <w:szCs w:val="28"/>
+        </w:rPr>
+      </w:pPr>
+      <w:r>
+        <w:rPr>
+          <w:i/>
+          <w:iCs/>
+          <w:sz w:val="28"/>
+          <w:szCs w:val="28"/>
+        </w:rPr>
+        <w:t>What is the potential end benefit?</w:t>
+      </w:r>
+    </w:p>
+    <w:p>
+      <w:pPr>
+        <w:rPr>
+          <w:i/>
+          <w:iCs/>
+          <w:sz w:val="28"/>
+          <w:szCs w:val="28"/>
+        </w:rPr>
+      </w:pPr>
+    </w:p>
+    <w:p>
+      <w:pPr>
+        <w:pStyle w:val="ListParagraph"/>
+        <w:numPr>
+          <w:ilvl w:val="0"/>
+          <w:numId w:val="5"/>
+        </w:numPr>
+        <w:rPr>
+          <w:i/>
+          <w:iCs/>
           <w:sz w:val="28"/>
           <w:szCs w:val="28"/>
         </w:rPr>
@@ -294,9 +381,8 @@
       <w:proofErr w:type="gramStart"/>
       <w:r>
         <w:rPr>
-          <w:rFonts w:asciiTheme="majorHAnsi" w:hAnsiTheme="majorHAnsi" w:cstheme="majorHAnsi"/>
-          <w:color w:val="292929"/>
-          <w:spacing w:val="-1"/>
+          <w:i/>
+          <w:iCs/>
           <w:sz w:val="28"/>
           <w:szCs w:val="28"/>
         </w:rPr>
@@ -305,9 +391,8 @@
       <w:proofErr w:type="gramEnd"/>
       <w:r>
         <w:rPr>
-          <w:rFonts w:asciiTheme="majorHAnsi" w:hAnsiTheme="majorHAnsi" w:cstheme="majorHAnsi"/>
-          <w:color w:val="292929"/>
-          <w:spacing w:val="-1"/>
+          <w:i/>
+          <w:iCs/>
           <w:sz w:val="28"/>
           <w:szCs w:val="28"/>
         </w:rPr>
@@ -316,14 +401,15 @@
     </w:p>
     <w:p>
       <w:pPr>
-        <w:pStyle w:val="oo"/>
-        <w:shd w:val="clear" w:color="auto" w:fill="FFFFFF"/>
-        <w:spacing w:before="274" w:beforeAutospacing="0" w:after="0" w:afterAutospacing="0"/>
-        <w:ind w:left="1170"/>
-        <w:rPr>
-          <w:rFonts w:asciiTheme="majorHAnsi" w:hAnsiTheme="majorHAnsi" w:cstheme="majorHAnsi"/>
-          <w:color w:val="292929"/>
-          <w:spacing w:val="-1"/>
+        <w:rPr>
+          <w:sz w:val="28"/>
+          <w:szCs w:val="28"/>
+        </w:rPr>
+      </w:pPr>
+    </w:p>
+    <w:p>
+      <w:pPr>
+        <w:rPr>
           <w:sz w:val="28"/>
           <w:szCs w:val="28"/>
         </w:rPr>
@@ -332,116 +418,124 @@
     <w:p>
       <w:pPr>
         <w:pStyle w:val="Heading2"/>
-        <w:shd w:val="clear" w:color="auto" w:fill="FFFFFF"/>
-        <w:spacing w:before="569" w:beforeAutospacing="0" w:after="0" w:afterAutospacing="0"/>
-        <w:rPr>
-          <w:rFonts w:asciiTheme="majorHAnsi" w:hAnsiTheme="majorHAnsi" w:cstheme="majorHAnsi"/>
-          <w:color w:val="292929"/>
-          <w:sz w:val="28"/>
-          <w:szCs w:val="28"/>
-        </w:rPr>
-      </w:pPr>
-      <w:r>
-        <w:rPr>
-          <w:rFonts w:asciiTheme="majorHAnsi" w:hAnsiTheme="majorHAnsi" w:cstheme="majorHAnsi"/>
-          <w:color w:val="292929"/>
-          <w:sz w:val="28"/>
-          <w:szCs w:val="28"/>
-        </w:rPr>
-        <w:t xml:space="preserve">4. Define a </w:t>
-      </w:r>
-      <w:proofErr w:type="gramStart"/>
-      <w:r>
-        <w:rPr>
-          <w:rFonts w:asciiTheme="majorHAnsi" w:hAnsiTheme="majorHAnsi" w:cstheme="majorHAnsi"/>
-          <w:color w:val="292929"/>
-          <w:sz w:val="28"/>
-          <w:szCs w:val="28"/>
-        </w:rPr>
-        <w:t>success criteria (or metric)</w:t>
-      </w:r>
-      <w:proofErr w:type="gramEnd"/>
-      <w:r>
-        <w:rPr>
-          <w:rFonts w:asciiTheme="majorHAnsi" w:hAnsiTheme="majorHAnsi" w:cstheme="majorHAnsi"/>
-          <w:color w:val="292929"/>
-          <w:sz w:val="28"/>
-          <w:szCs w:val="28"/>
-        </w:rPr>
-        <w:t xml:space="preserve"> to assess the project</w:t>
-      </w:r>
-      <w:r>
-        <w:rPr>
-          <w:rFonts w:asciiTheme="majorHAnsi" w:hAnsiTheme="majorHAnsi" w:cstheme="majorHAnsi"/>
-          <w:color w:val="292929"/>
-          <w:sz w:val="28"/>
-          <w:szCs w:val="28"/>
-        </w:rPr>
-        <w:t>?</w:t>
-      </w:r>
-    </w:p>
-    <w:p>
-      <w:pPr>
-        <w:pStyle w:val="oo"/>
         <w:numPr>
           <w:ilvl w:val="0"/>
           <w:numId w:val="2"/>
         </w:numPr>
-        <w:shd w:val="clear" w:color="auto" w:fill="FFFFFF"/>
-        <w:spacing w:before="274" w:beforeAutospacing="0" w:after="0" w:afterAutospacing="0"/>
-        <w:ind w:left="1170"/>
-        <w:rPr>
-          <w:rFonts w:asciiTheme="majorHAnsi" w:hAnsiTheme="majorHAnsi" w:cstheme="majorHAnsi"/>
-          <w:color w:val="292929"/>
-          <w:spacing w:val="-1"/>
+        <w:rPr>
           <w:sz w:val="28"/>
           <w:szCs w:val="28"/>
         </w:rPr>
       </w:pPr>
       <w:r>
         <w:rPr>
-          <w:rFonts w:asciiTheme="majorHAnsi" w:hAnsiTheme="majorHAnsi" w:cstheme="majorHAnsi"/>
-          <w:color w:val="292929"/>
-          <w:spacing w:val="-1"/>
-          <w:sz w:val="28"/>
-          <w:szCs w:val="28"/>
-        </w:rPr>
-        <w:t xml:space="preserve">What </w:t>
+          <w:sz w:val="28"/>
+          <w:szCs w:val="28"/>
+        </w:rPr>
+        <w:t>Define success criteria</w:t>
       </w:r>
-      <w:r>
-        <w:rPr>
-          <w:rFonts w:asciiTheme="majorHAnsi" w:hAnsiTheme="majorHAnsi" w:cstheme="majorHAnsi"/>
-          <w:color w:val="292929"/>
-          <w:spacing w:val="-1"/>
-          <w:sz w:val="28"/>
-          <w:szCs w:val="28"/>
-        </w:rPr>
-        <w:t>do we hope to achieve by the end of this project?</w:t>
-      </w:r>
-    </w:p>
-    <w:p>
-      <w:pPr>
-        <w:pStyle w:val="oo"/>
+    </w:p>
+    <w:p>
+      <w:pPr>
+        <w:pStyle w:val="ListParagraph"/>
         <w:numPr>
           <w:ilvl w:val="0"/>
-          <w:numId w:val="2"/>
+          <w:numId w:val="5"/>
         </w:numPr>
-        <w:shd w:val="clear" w:color="auto" w:fill="FFFFFF"/>
-        <w:spacing w:before="274" w:beforeAutospacing="0" w:after="0" w:afterAutospacing="0"/>
-        <w:ind w:left="1170"/>
-        <w:rPr>
-          <w:rFonts w:asciiTheme="majorHAnsi" w:hAnsiTheme="majorHAnsi" w:cstheme="majorHAnsi"/>
-          <w:color w:val="292929"/>
-          <w:spacing w:val="-1"/>
+        <w:rPr>
+          <w:i/>
+          <w:iCs/>
           <w:sz w:val="28"/>
           <w:szCs w:val="28"/>
         </w:rPr>
       </w:pPr>
       <w:r>
         <w:rPr>
-          <w:rFonts w:asciiTheme="majorHAnsi" w:hAnsiTheme="majorHAnsi" w:cstheme="majorHAnsi"/>
-          <w:color w:val="292929"/>
-          <w:spacing w:val="-1"/>
+          <w:i/>
+          <w:iCs/>
+          <w:sz w:val="28"/>
+          <w:szCs w:val="28"/>
+        </w:rPr>
+        <w:t>What do we hope to achieve by the end of the project?</w:t>
+      </w:r>
+    </w:p>
+    <w:p>
+      <w:pPr>
+        <w:pStyle w:val="ListParagraph"/>
+        <w:ind w:left="1080"/>
+        <w:rPr>
+          <w:i/>
+          <w:iCs/>
+          <w:sz w:val="28"/>
+          <w:szCs w:val="28"/>
+        </w:rPr>
+      </w:pPr>
+    </w:p>
+    <w:p>
+      <w:pPr>
+        <w:pStyle w:val="ListParagraph"/>
+        <w:numPr>
+          <w:ilvl w:val="0"/>
+          <w:numId w:val="5"/>
+        </w:numPr>
+        <w:rPr>
+          <w:i/>
+          <w:iCs/>
+          <w:sz w:val="28"/>
+          <w:szCs w:val="28"/>
+        </w:rPr>
+      </w:pPr>
+      <w:r>
+        <w:rPr>
+          <w:i/>
+          <w:iCs/>
+          <w:sz w:val="28"/>
+          <w:szCs w:val="28"/>
+        </w:rPr>
+        <w:t>Talk about deployment? Webservice? API? Batch job?</w:t>
+      </w:r>
+    </w:p>
+    <w:p>
+      <w:pPr>
+        <w:pStyle w:val="ListParagraph"/>
+        <w:rPr>
+          <w:i/>
+          <w:iCs/>
+          <w:sz w:val="28"/>
+          <w:szCs w:val="28"/>
+        </w:rPr>
+      </w:pPr>
+    </w:p>
+    <w:p>
+      <w:pPr>
+        <w:pStyle w:val="ListParagraph"/>
+        <w:ind w:left="1080"/>
+        <w:rPr>
+          <w:i/>
+          <w:iCs/>
+          <w:sz w:val="28"/>
+          <w:szCs w:val="28"/>
+        </w:rPr>
+      </w:pPr>
+    </w:p>
+    <w:p>
+      <w:pPr>
+        <w:pStyle w:val="ListParagraph"/>
+        <w:numPr>
+          <w:ilvl w:val="0"/>
+          <w:numId w:val="5"/>
+        </w:numPr>
+        <w:rPr>
+          <w:i/>
+          <w:iCs/>
+          <w:sz w:val="28"/>
+          <w:szCs w:val="28"/>
+        </w:rPr>
+      </w:pPr>
+      <w:r>
+        <w:rPr>
+          <w:i/>
+          <w:iCs/>
           <w:sz w:val="28"/>
           <w:szCs w:val="28"/>
         </w:rPr>
@@ -450,27 +544,34 @@
     </w:p>
     <w:p>
       <w:pPr>
-        <w:pStyle w:val="oo"/>
+        <w:pStyle w:val="ListParagraph"/>
+        <w:ind w:left="1080"/>
+        <w:rPr>
+          <w:i/>
+          <w:iCs/>
+          <w:sz w:val="28"/>
+          <w:szCs w:val="28"/>
+        </w:rPr>
+      </w:pPr>
+    </w:p>
+    <w:p>
+      <w:pPr>
+        <w:pStyle w:val="ListParagraph"/>
         <w:numPr>
           <w:ilvl w:val="0"/>
-          <w:numId w:val="2"/>
+          <w:numId w:val="5"/>
         </w:numPr>
-        <w:shd w:val="clear" w:color="auto" w:fill="FFFFFF"/>
-        <w:spacing w:before="274" w:beforeAutospacing="0" w:after="0" w:afterAutospacing="0"/>
-        <w:ind w:left="1170"/>
-        <w:rPr>
-          <w:rFonts w:asciiTheme="majorHAnsi" w:hAnsiTheme="majorHAnsi" w:cstheme="majorHAnsi"/>
-          <w:color w:val="292929"/>
-          <w:spacing w:val="-1"/>
+        <w:rPr>
+          <w:i/>
+          <w:iCs/>
           <w:sz w:val="28"/>
           <w:szCs w:val="28"/>
         </w:rPr>
       </w:pPr>
       <w:r>
         <w:rPr>
-          <w:rFonts w:asciiTheme="majorHAnsi" w:hAnsiTheme="majorHAnsi" w:cstheme="majorHAnsi"/>
-          <w:color w:val="292929"/>
-          <w:spacing w:val="-1"/>
+          <w:i/>
+          <w:iCs/>
           <w:sz w:val="28"/>
           <w:szCs w:val="28"/>
         </w:rPr>
@@ -490,308 +591,652 @@
 <file path=word/numbering.xml><?xml version="1.0" encoding="utf-8"?>
 <w:numbering xmlns:wpc="http://schemas.microsoft.com/office/word/2010/wordprocessingCanvas" xmlns:cx="http://schemas.microsoft.com/office/drawing/2014/chartex" xmlns:cx1="http://schemas.microsoft.com/office/drawing/2015/9/8/chartex" xmlns:cx2="http://schemas.microsoft.com/office/drawing/2015/10/21/chartex" xmlns:cx3="http://schemas.microsoft.com/office/drawing/2016/5/9/chartex" xmlns:cx4="http://schemas.microsoft.com/office/drawing/2016/5/10/chartex" xmlns:cx5="http://schemas.microsoft.com/office/drawing/2016/5/11/chartex" xmlns:cx6="http://schemas.microsoft.com/office/drawing/2016/5/12/chartex" xmlns:cx7="http://schemas.microsoft.com/office/drawing/2016/5/13/chartex" xmlns:cx8="http://schemas.microsoft.com/office/drawing/2016/5/14/chartex" xmlns:mc="http://schemas.openxmlformats.org/markup-compatibility/2006" xmlns:aink="http://schemas.microsoft.com/office/drawing/2016/ink" xmlns:am3d="http://schemas.microsoft.com/office/drawing/2017/model3d" xmlns:o="urn:schemas-microsoft-com:office:office" xmlns:oel="http://schemas.microsoft.com/office/2019/extlst" xmlns:r="http://schemas.openxmlformats.org/officeDocument/2006/relationships" xmlns:m="http://schemas.openxmlformats.org/officeDocument/2006/math" xmlns:v="urn:schemas-microsoft-com:vml" xmlns:wp14="http://schemas.microsoft.com/office/word/2010/wordprocessingDrawing" xmlns:wp="http://schemas.openxmlformats.org/drawingml/2006/wordprocessingDrawing" xmlns:w10="urn:schemas-microsoft-com:office:word" xmlns:w="http://schemas.openxmlformats.org/wordprocessingml/2006/main" xmlns:w14="http://schemas.microsoft.com/office/word/2010/wordml" xmlns:w15="http://schemas.microsoft.com/office/word/2012/wordml" xmlns:w16cex="http://schemas.microsoft.com/office/word/2018/wordml/cex" xmlns:w16cid="http://schemas.microsoft.com/office/word/2016/wordml/cid" xmlns:w16="http://schemas.microsoft.com/office/word/2018/wordml" xmlns:w16sdtdh="http://schemas.microsoft.com/office/word/2020/wordml/sdtdatahash" xmlns:w16se="http://schemas.microsoft.com/office/word/2015/wordml/symex" xmlns:wpg="http://schemas.microsoft.com/office/word/2010/wordprocessingGroup" xmlns:wpi="http://schemas.microsoft.com/office/word/2010/wordprocessingInk" xmlns:wne="http://schemas.microsoft.com/office/word/2006/wordml" xmlns:wps="http://schemas.microsoft.com/office/word/2010/wordprocessingShape" mc:Ignorable="w14 w15 w16se w16cid w16 w16cex w16sdtdh wp14">
   <w:abstractNum w:abstractNumId="0" w15:restartNumberingAfterBreak="0">
-    <w:nsid w:val="455624AF"/>
-    <w:multiLevelType w:val="multilevel"/>
-    <w:tmpl w:val="EA7C363C"/>
-    <w:lvl w:ilvl="0">
-      <w:start w:val="1"/>
-      <w:numFmt w:val="bullet"/>
-      <w:lvlText w:val=""/>
-      <w:lvlJc w:val="left"/>
-      <w:pPr>
-        <w:tabs>
-          <w:tab w:val="num" w:pos="720"/>
-        </w:tabs>
+    <w:nsid w:val="021E78AB"/>
+    <w:multiLevelType w:val="hybridMultilevel"/>
+    <w:tmpl w:val="0A4697BE"/>
+    <w:lvl w:ilvl="0" w:tplc="B4F23016">
+      <w:start w:val="1"/>
+      <w:numFmt w:val="decimal"/>
+      <w:lvlText w:val="%1."/>
+      <w:lvlJc w:val="left"/>
+      <w:pPr>
         <w:ind w:left="720" w:hanging="360"/>
       </w:pPr>
       <w:rPr>
-        <w:rFonts w:ascii="Symbol" w:hAnsi="Symbol" w:hint="default"/>
-        <w:sz w:val="20"/>
-      </w:rPr>
-    </w:lvl>
-    <w:lvl w:ilvl="1" w:tentative="1">
-      <w:start w:val="1"/>
-      <w:numFmt w:val="bullet"/>
-      <w:lvlText w:val="o"/>
-      <w:lvlJc w:val="left"/>
-      <w:pPr>
-        <w:tabs>
-          <w:tab w:val="num" w:pos="1440"/>
-        </w:tabs>
+        <w:rFonts w:hint="default"/>
+      </w:rPr>
+    </w:lvl>
+    <w:lvl w:ilvl="1" w:tplc="04090019" w:tentative="1">
+      <w:start w:val="1"/>
+      <w:numFmt w:val="lowerLetter"/>
+      <w:lvlText w:val="%2."/>
+      <w:lvlJc w:val="left"/>
+      <w:pPr>
         <w:ind w:left="1440" w:hanging="360"/>
       </w:pPr>
-      <w:rPr>
-        <w:rFonts w:ascii="Courier New" w:hAnsi="Courier New" w:hint="default"/>
-        <w:sz w:val="20"/>
-      </w:rPr>
-    </w:lvl>
-    <w:lvl w:ilvl="2" w:tentative="1">
-      <w:start w:val="1"/>
-      <w:numFmt w:val="bullet"/>
-      <w:lvlText w:val=""/>
-      <w:lvlJc w:val="left"/>
-      <w:pPr>
-        <w:tabs>
-          <w:tab w:val="num" w:pos="2160"/>
-        </w:tabs>
-        <w:ind w:left="2160" w:hanging="360"/>
-      </w:pPr>
-      <w:rPr>
-        <w:rFonts w:ascii="Wingdings" w:hAnsi="Wingdings" w:hint="default"/>
-        <w:sz w:val="20"/>
-      </w:rPr>
-    </w:lvl>
-    <w:lvl w:ilvl="3" w:tentative="1">
-      <w:start w:val="1"/>
-      <w:numFmt w:val="bullet"/>
-      <w:lvlText w:val=""/>
-      <w:lvlJc w:val="left"/>
-      <w:pPr>
-        <w:tabs>
-          <w:tab w:val="num" w:pos="2880"/>
-        </w:tabs>
+    </w:lvl>
+    <w:lvl w:ilvl="2" w:tplc="0409001B" w:tentative="1">
+      <w:start w:val="1"/>
+      <w:numFmt w:val="lowerRoman"/>
+      <w:lvlText w:val="%3."/>
+      <w:lvlJc w:val="right"/>
+      <w:pPr>
+        <w:ind w:left="2160" w:hanging="180"/>
+      </w:pPr>
+    </w:lvl>
+    <w:lvl w:ilvl="3" w:tplc="0409000F" w:tentative="1">
+      <w:start w:val="1"/>
+      <w:numFmt w:val="decimal"/>
+      <w:lvlText w:val="%4."/>
+      <w:lvlJc w:val="left"/>
+      <w:pPr>
         <w:ind w:left="2880" w:hanging="360"/>
       </w:pPr>
-      <w:rPr>
-        <w:rFonts w:ascii="Wingdings" w:hAnsi="Wingdings" w:hint="default"/>
-        <w:sz w:val="20"/>
-      </w:rPr>
-    </w:lvl>
-    <w:lvl w:ilvl="4" w:tentative="1">
-      <w:start w:val="1"/>
-      <w:numFmt w:val="bullet"/>
-      <w:lvlText w:val=""/>
-      <w:lvlJc w:val="left"/>
-      <w:pPr>
-        <w:tabs>
-          <w:tab w:val="num" w:pos="3600"/>
-        </w:tabs>
+    </w:lvl>
+    <w:lvl w:ilvl="4" w:tplc="04090019" w:tentative="1">
+      <w:start w:val="1"/>
+      <w:numFmt w:val="lowerLetter"/>
+      <w:lvlText w:val="%5."/>
+      <w:lvlJc w:val="left"/>
+      <w:pPr>
         <w:ind w:left="3600" w:hanging="360"/>
       </w:pPr>
-      <w:rPr>
-        <w:rFonts w:ascii="Wingdings" w:hAnsi="Wingdings" w:hint="default"/>
-        <w:sz w:val="20"/>
-      </w:rPr>
-    </w:lvl>
-    <w:lvl w:ilvl="5" w:tentative="1">
-      <w:start w:val="1"/>
-      <w:numFmt w:val="bullet"/>
-      <w:lvlText w:val=""/>
-      <w:lvlJc w:val="left"/>
-      <w:pPr>
-        <w:tabs>
-          <w:tab w:val="num" w:pos="4320"/>
-        </w:tabs>
-        <w:ind w:left="4320" w:hanging="360"/>
-      </w:pPr>
-      <w:rPr>
-        <w:rFonts w:ascii="Wingdings" w:hAnsi="Wingdings" w:hint="default"/>
-        <w:sz w:val="20"/>
-      </w:rPr>
-    </w:lvl>
-    <w:lvl w:ilvl="6" w:tentative="1">
-      <w:start w:val="1"/>
-      <w:numFmt w:val="bullet"/>
-      <w:lvlText w:val=""/>
-      <w:lvlJc w:val="left"/>
-      <w:pPr>
-        <w:tabs>
-          <w:tab w:val="num" w:pos="5040"/>
-        </w:tabs>
+    </w:lvl>
+    <w:lvl w:ilvl="5" w:tplc="0409001B" w:tentative="1">
+      <w:start w:val="1"/>
+      <w:numFmt w:val="lowerRoman"/>
+      <w:lvlText w:val="%6."/>
+      <w:lvlJc w:val="right"/>
+      <w:pPr>
+        <w:ind w:left="4320" w:hanging="180"/>
+      </w:pPr>
+    </w:lvl>
+    <w:lvl w:ilvl="6" w:tplc="0409000F" w:tentative="1">
+      <w:start w:val="1"/>
+      <w:numFmt w:val="decimal"/>
+      <w:lvlText w:val="%7."/>
+      <w:lvlJc w:val="left"/>
+      <w:pPr>
         <w:ind w:left="5040" w:hanging="360"/>
       </w:pPr>
-      <w:rPr>
-        <w:rFonts w:ascii="Wingdings" w:hAnsi="Wingdings" w:hint="default"/>
-        <w:sz w:val="20"/>
-      </w:rPr>
-    </w:lvl>
-    <w:lvl w:ilvl="7" w:tentative="1">
-      <w:start w:val="1"/>
-      <w:numFmt w:val="bullet"/>
-      <w:lvlText w:val=""/>
-      <w:lvlJc w:val="left"/>
-      <w:pPr>
-        <w:tabs>
-          <w:tab w:val="num" w:pos="5760"/>
-        </w:tabs>
+    </w:lvl>
+    <w:lvl w:ilvl="7" w:tplc="04090019" w:tentative="1">
+      <w:start w:val="1"/>
+      <w:numFmt w:val="lowerLetter"/>
+      <w:lvlText w:val="%8."/>
+      <w:lvlJc w:val="left"/>
+      <w:pPr>
         <w:ind w:left="5760" w:hanging="360"/>
       </w:pPr>
-      <w:rPr>
-        <w:rFonts w:ascii="Wingdings" w:hAnsi="Wingdings" w:hint="default"/>
-        <w:sz w:val="20"/>
-      </w:rPr>
-    </w:lvl>
-    <w:lvl w:ilvl="8" w:tentative="1">
-      <w:start w:val="1"/>
-      <w:numFmt w:val="bullet"/>
-      <w:lvlText w:val=""/>
-      <w:lvlJc w:val="left"/>
-      <w:pPr>
-        <w:tabs>
-          <w:tab w:val="num" w:pos="6480"/>
-        </w:tabs>
-        <w:ind w:left="6480" w:hanging="360"/>
-      </w:pPr>
-      <w:rPr>
-        <w:rFonts w:ascii="Wingdings" w:hAnsi="Wingdings" w:hint="default"/>
-        <w:sz w:val="20"/>
-      </w:rPr>
+    </w:lvl>
+    <w:lvl w:ilvl="8" w:tplc="0409001B" w:tentative="1">
+      <w:start w:val="1"/>
+      <w:numFmt w:val="lowerRoman"/>
+      <w:lvlText w:val="%9."/>
+      <w:lvlJc w:val="right"/>
+      <w:pPr>
+        <w:ind w:left="6480" w:hanging="180"/>
+      </w:pPr>
     </w:lvl>
   </w:abstractNum>
   <w:abstractNum w:abstractNumId="1" w15:restartNumberingAfterBreak="0">
-    <w:nsid w:val="4BAD76BB"/>
-    <w:multiLevelType w:val="multilevel"/>
-    <w:tmpl w:val="4D10ECD0"/>
-    <w:lvl w:ilvl="0">
-      <w:start w:val="1"/>
+    <w:nsid w:val="318A253F"/>
+    <w:multiLevelType w:val="hybridMultilevel"/>
+    <w:tmpl w:val="1B1ED10A"/>
+    <w:lvl w:ilvl="0" w:tplc="4DC2772A">
+      <w:start w:val="2"/>
       <w:numFmt w:val="bullet"/>
       <w:lvlText w:val=""/>
       <w:lvlJc w:val="left"/>
       <w:pPr>
-        <w:tabs>
-          <w:tab w:val="num" w:pos="720"/>
-        </w:tabs>
+        <w:ind w:left="1080" w:hanging="360"/>
+      </w:pPr>
+      <w:rPr>
+        <w:rFonts w:ascii="Symbol" w:eastAsiaTheme="minorHAnsi" w:hAnsi="Symbol" w:cstheme="minorBidi" w:hint="default"/>
+      </w:rPr>
+    </w:lvl>
+    <w:lvl w:ilvl="1" w:tplc="04090003" w:tentative="1">
+      <w:start w:val="1"/>
+      <w:numFmt w:val="bullet"/>
+      <w:lvlText w:val="o"/>
+      <w:lvlJc w:val="left"/>
+      <w:pPr>
+        <w:ind w:left="1800" w:hanging="360"/>
+      </w:pPr>
+      <w:rPr>
+        <w:rFonts w:ascii="Courier New" w:hAnsi="Courier New" w:hint="default"/>
+      </w:rPr>
+    </w:lvl>
+    <w:lvl w:ilvl="2" w:tplc="04090005" w:tentative="1">
+      <w:start w:val="1"/>
+      <w:numFmt w:val="bullet"/>
+      <w:lvlText w:val=""/>
+      <w:lvlJc w:val="left"/>
+      <w:pPr>
+        <w:ind w:left="2520" w:hanging="360"/>
+      </w:pPr>
+      <w:rPr>
+        <w:rFonts w:ascii="Wingdings" w:hAnsi="Wingdings" w:hint="default"/>
+      </w:rPr>
+    </w:lvl>
+    <w:lvl w:ilvl="3" w:tplc="04090001" w:tentative="1">
+      <w:start w:val="1"/>
+      <w:numFmt w:val="bullet"/>
+      <w:lvlText w:val=""/>
+      <w:lvlJc w:val="left"/>
+      <w:pPr>
+        <w:ind w:left="3240" w:hanging="360"/>
+      </w:pPr>
+      <w:rPr>
+        <w:rFonts w:ascii="Symbol" w:hAnsi="Symbol" w:hint="default"/>
+      </w:rPr>
+    </w:lvl>
+    <w:lvl w:ilvl="4" w:tplc="04090003" w:tentative="1">
+      <w:start w:val="1"/>
+      <w:numFmt w:val="bullet"/>
+      <w:lvlText w:val="o"/>
+      <w:lvlJc w:val="left"/>
+      <w:pPr>
+        <w:ind w:left="3960" w:hanging="360"/>
+      </w:pPr>
+      <w:rPr>
+        <w:rFonts w:ascii="Courier New" w:hAnsi="Courier New" w:hint="default"/>
+      </w:rPr>
+    </w:lvl>
+    <w:lvl w:ilvl="5" w:tplc="04090005" w:tentative="1">
+      <w:start w:val="1"/>
+      <w:numFmt w:val="bullet"/>
+      <w:lvlText w:val=""/>
+      <w:lvlJc w:val="left"/>
+      <w:pPr>
+        <w:ind w:left="4680" w:hanging="360"/>
+      </w:pPr>
+      <w:rPr>
+        <w:rFonts w:ascii="Wingdings" w:hAnsi="Wingdings" w:hint="default"/>
+      </w:rPr>
+    </w:lvl>
+    <w:lvl w:ilvl="6" w:tplc="04090001" w:tentative="1">
+      <w:start w:val="1"/>
+      <w:numFmt w:val="bullet"/>
+      <w:lvlText w:val=""/>
+      <w:lvlJc w:val="left"/>
+      <w:pPr>
+        <w:ind w:left="5400" w:hanging="360"/>
+      </w:pPr>
+      <w:rPr>
+        <w:rFonts w:ascii="Symbol" w:hAnsi="Symbol" w:hint="default"/>
+      </w:rPr>
+    </w:lvl>
+    <w:lvl w:ilvl="7" w:tplc="04090003" w:tentative="1">
+      <w:start w:val="1"/>
+      <w:numFmt w:val="bullet"/>
+      <w:lvlText w:val="o"/>
+      <w:lvlJc w:val="left"/>
+      <w:pPr>
+        <w:ind w:left="6120" w:hanging="360"/>
+      </w:pPr>
+      <w:rPr>
+        <w:rFonts w:ascii="Courier New" w:hAnsi="Courier New" w:hint="default"/>
+      </w:rPr>
+    </w:lvl>
+    <w:lvl w:ilvl="8" w:tplc="04090005" w:tentative="1">
+      <w:start w:val="1"/>
+      <w:numFmt w:val="bullet"/>
+      <w:lvlText w:val=""/>
+      <w:lvlJc w:val="left"/>
+      <w:pPr>
+        <w:ind w:left="6840" w:hanging="360"/>
+      </w:pPr>
+      <w:rPr>
+        <w:rFonts w:ascii="Wingdings" w:hAnsi="Wingdings" w:hint="default"/>
+      </w:rPr>
+    </w:lvl>
+  </w:abstractNum>
+  <w:abstractNum w:abstractNumId="2" w15:restartNumberingAfterBreak="0">
+    <w:nsid w:val="43695669"/>
+    <w:multiLevelType w:val="hybridMultilevel"/>
+    <w:tmpl w:val="ABB001EA"/>
+    <w:lvl w:ilvl="0" w:tplc="07603904">
+      <w:start w:val="4"/>
+      <w:numFmt w:val="bullet"/>
+      <w:lvlText w:val=""/>
+      <w:lvlJc w:val="left"/>
+      <w:pPr>
+        <w:ind w:left="1080" w:hanging="360"/>
+      </w:pPr>
+      <w:rPr>
+        <w:rFonts w:ascii="Symbol" w:eastAsiaTheme="minorHAnsi" w:hAnsi="Symbol" w:cstheme="minorBidi" w:hint="default"/>
+      </w:rPr>
+    </w:lvl>
+    <w:lvl w:ilvl="1" w:tplc="04090003" w:tentative="1">
+      <w:start w:val="1"/>
+      <w:numFmt w:val="bullet"/>
+      <w:lvlText w:val="o"/>
+      <w:lvlJc w:val="left"/>
+      <w:pPr>
+        <w:ind w:left="1800" w:hanging="360"/>
+      </w:pPr>
+      <w:rPr>
+        <w:rFonts w:ascii="Courier New" w:hAnsi="Courier New" w:hint="default"/>
+      </w:rPr>
+    </w:lvl>
+    <w:lvl w:ilvl="2" w:tplc="04090005" w:tentative="1">
+      <w:start w:val="1"/>
+      <w:numFmt w:val="bullet"/>
+      <w:lvlText w:val=""/>
+      <w:lvlJc w:val="left"/>
+      <w:pPr>
+        <w:ind w:left="2520" w:hanging="360"/>
+      </w:pPr>
+      <w:rPr>
+        <w:rFonts w:ascii="Wingdings" w:hAnsi="Wingdings" w:hint="default"/>
+      </w:rPr>
+    </w:lvl>
+    <w:lvl w:ilvl="3" w:tplc="04090001" w:tentative="1">
+      <w:start w:val="1"/>
+      <w:numFmt w:val="bullet"/>
+      <w:lvlText w:val=""/>
+      <w:lvlJc w:val="left"/>
+      <w:pPr>
+        <w:ind w:left="3240" w:hanging="360"/>
+      </w:pPr>
+      <w:rPr>
+        <w:rFonts w:ascii="Symbol" w:hAnsi="Symbol" w:hint="default"/>
+      </w:rPr>
+    </w:lvl>
+    <w:lvl w:ilvl="4" w:tplc="04090003" w:tentative="1">
+      <w:start w:val="1"/>
+      <w:numFmt w:val="bullet"/>
+      <w:lvlText w:val="o"/>
+      <w:lvlJc w:val="left"/>
+      <w:pPr>
+        <w:ind w:left="3960" w:hanging="360"/>
+      </w:pPr>
+      <w:rPr>
+        <w:rFonts w:ascii="Courier New" w:hAnsi="Courier New" w:hint="default"/>
+      </w:rPr>
+    </w:lvl>
+    <w:lvl w:ilvl="5" w:tplc="04090005" w:tentative="1">
+      <w:start w:val="1"/>
+      <w:numFmt w:val="bullet"/>
+      <w:lvlText w:val=""/>
+      <w:lvlJc w:val="left"/>
+      <w:pPr>
+        <w:ind w:left="4680" w:hanging="360"/>
+      </w:pPr>
+      <w:rPr>
+        <w:rFonts w:ascii="Wingdings" w:hAnsi="Wingdings" w:hint="default"/>
+      </w:rPr>
+    </w:lvl>
+    <w:lvl w:ilvl="6" w:tplc="04090001" w:tentative="1">
+      <w:start w:val="1"/>
+      <w:numFmt w:val="bullet"/>
+      <w:lvlText w:val=""/>
+      <w:lvlJc w:val="left"/>
+      <w:pPr>
+        <w:ind w:left="5400" w:hanging="360"/>
+      </w:pPr>
+      <w:rPr>
+        <w:rFonts w:ascii="Symbol" w:hAnsi="Symbol" w:hint="default"/>
+      </w:rPr>
+    </w:lvl>
+    <w:lvl w:ilvl="7" w:tplc="04090003" w:tentative="1">
+      <w:start w:val="1"/>
+      <w:numFmt w:val="bullet"/>
+      <w:lvlText w:val="o"/>
+      <w:lvlJc w:val="left"/>
+      <w:pPr>
+        <w:ind w:left="6120" w:hanging="360"/>
+      </w:pPr>
+      <w:rPr>
+        <w:rFonts w:ascii="Courier New" w:hAnsi="Courier New" w:hint="default"/>
+      </w:rPr>
+    </w:lvl>
+    <w:lvl w:ilvl="8" w:tplc="04090005" w:tentative="1">
+      <w:start w:val="1"/>
+      <w:numFmt w:val="bullet"/>
+      <w:lvlText w:val=""/>
+      <w:lvlJc w:val="left"/>
+      <w:pPr>
+        <w:ind w:left="6840" w:hanging="360"/>
+      </w:pPr>
+      <w:rPr>
+        <w:rFonts w:ascii="Wingdings" w:hAnsi="Wingdings" w:hint="default"/>
+      </w:rPr>
+    </w:lvl>
+  </w:abstractNum>
+  <w:abstractNum w:abstractNumId="3" w15:restartNumberingAfterBreak="0">
+    <w:nsid w:val="45C26D6A"/>
+    <w:multiLevelType w:val="hybridMultilevel"/>
+    <w:tmpl w:val="82E4F3CA"/>
+    <w:lvl w:ilvl="0" w:tplc="7548B9EE">
+      <w:start w:val="1"/>
+      <w:numFmt w:val="decimal"/>
+      <w:lvlText w:val="%1."/>
+      <w:lvlJc w:val="left"/>
+      <w:pPr>
         <w:ind w:left="720" w:hanging="360"/>
       </w:pPr>
       <w:rPr>
+        <w:rFonts w:hint="default"/>
+      </w:rPr>
+    </w:lvl>
+    <w:lvl w:ilvl="1" w:tplc="04090019" w:tentative="1">
+      <w:start w:val="1"/>
+      <w:numFmt w:val="lowerLetter"/>
+      <w:lvlText w:val="%2."/>
+      <w:lvlJc w:val="left"/>
+      <w:pPr>
+        <w:ind w:left="1440" w:hanging="360"/>
+      </w:pPr>
+    </w:lvl>
+    <w:lvl w:ilvl="2" w:tplc="0409001B" w:tentative="1">
+      <w:start w:val="1"/>
+      <w:numFmt w:val="lowerRoman"/>
+      <w:lvlText w:val="%3."/>
+      <w:lvlJc w:val="right"/>
+      <w:pPr>
+        <w:ind w:left="2160" w:hanging="180"/>
+      </w:pPr>
+    </w:lvl>
+    <w:lvl w:ilvl="3" w:tplc="0409000F" w:tentative="1">
+      <w:start w:val="1"/>
+      <w:numFmt w:val="decimal"/>
+      <w:lvlText w:val="%4."/>
+      <w:lvlJc w:val="left"/>
+      <w:pPr>
+        <w:ind w:left="2880" w:hanging="360"/>
+      </w:pPr>
+    </w:lvl>
+    <w:lvl w:ilvl="4" w:tplc="04090019" w:tentative="1">
+      <w:start w:val="1"/>
+      <w:numFmt w:val="lowerLetter"/>
+      <w:lvlText w:val="%5."/>
+      <w:lvlJc w:val="left"/>
+      <w:pPr>
+        <w:ind w:left="3600" w:hanging="360"/>
+      </w:pPr>
+    </w:lvl>
+    <w:lvl w:ilvl="5" w:tplc="0409001B" w:tentative="1">
+      <w:start w:val="1"/>
+      <w:numFmt w:val="lowerRoman"/>
+      <w:lvlText w:val="%6."/>
+      <w:lvlJc w:val="right"/>
+      <w:pPr>
+        <w:ind w:left="4320" w:hanging="180"/>
+      </w:pPr>
+    </w:lvl>
+    <w:lvl w:ilvl="6" w:tplc="0409000F" w:tentative="1">
+      <w:start w:val="1"/>
+      <w:numFmt w:val="decimal"/>
+      <w:lvlText w:val="%7."/>
+      <w:lvlJc w:val="left"/>
+      <w:pPr>
+        <w:ind w:left="5040" w:hanging="360"/>
+      </w:pPr>
+    </w:lvl>
+    <w:lvl w:ilvl="7" w:tplc="04090019" w:tentative="1">
+      <w:start w:val="1"/>
+      <w:numFmt w:val="lowerLetter"/>
+      <w:lvlText w:val="%8."/>
+      <w:lvlJc w:val="left"/>
+      <w:pPr>
+        <w:ind w:left="5760" w:hanging="360"/>
+      </w:pPr>
+    </w:lvl>
+    <w:lvl w:ilvl="8" w:tplc="0409001B" w:tentative="1">
+      <w:start w:val="1"/>
+      <w:numFmt w:val="lowerRoman"/>
+      <w:lvlText w:val="%9."/>
+      <w:lvlJc w:val="right"/>
+      <w:pPr>
+        <w:ind w:left="6480" w:hanging="180"/>
+      </w:pPr>
+    </w:lvl>
+  </w:abstractNum>
+  <w:abstractNum w:abstractNumId="4" w15:restartNumberingAfterBreak="0">
+    <w:nsid w:val="51D651D0"/>
+    <w:multiLevelType w:val="hybridMultilevel"/>
+    <w:tmpl w:val="8BBC4474"/>
+    <w:lvl w:ilvl="0" w:tplc="841A4744">
+      <w:start w:val="1"/>
+      <w:numFmt w:val="bullet"/>
+      <w:lvlText w:val=""/>
+      <w:lvlJc w:val="left"/>
+      <w:pPr>
+        <w:ind w:left="1080" w:hanging="360"/>
+      </w:pPr>
+      <w:rPr>
+        <w:rFonts w:ascii="Symbol" w:eastAsiaTheme="minorHAnsi" w:hAnsi="Symbol" w:cstheme="minorBidi" w:hint="default"/>
+      </w:rPr>
+    </w:lvl>
+    <w:lvl w:ilvl="1" w:tplc="04090003" w:tentative="1">
+      <w:start w:val="1"/>
+      <w:numFmt w:val="bullet"/>
+      <w:lvlText w:val="o"/>
+      <w:lvlJc w:val="left"/>
+      <w:pPr>
+        <w:ind w:left="1800" w:hanging="360"/>
+      </w:pPr>
+      <w:rPr>
+        <w:rFonts w:ascii="Courier New" w:hAnsi="Courier New" w:hint="default"/>
+      </w:rPr>
+    </w:lvl>
+    <w:lvl w:ilvl="2" w:tplc="04090005" w:tentative="1">
+      <w:start w:val="1"/>
+      <w:numFmt w:val="bullet"/>
+      <w:lvlText w:val=""/>
+      <w:lvlJc w:val="left"/>
+      <w:pPr>
+        <w:ind w:left="2520" w:hanging="360"/>
+      </w:pPr>
+      <w:rPr>
+        <w:rFonts w:ascii="Wingdings" w:hAnsi="Wingdings" w:hint="default"/>
+      </w:rPr>
+    </w:lvl>
+    <w:lvl w:ilvl="3" w:tplc="04090001" w:tentative="1">
+      <w:start w:val="1"/>
+      <w:numFmt w:val="bullet"/>
+      <w:lvlText w:val=""/>
+      <w:lvlJc w:val="left"/>
+      <w:pPr>
+        <w:ind w:left="3240" w:hanging="360"/>
+      </w:pPr>
+      <w:rPr>
         <w:rFonts w:ascii="Symbol" w:hAnsi="Symbol" w:hint="default"/>
-        <w:sz w:val="20"/>
-      </w:rPr>
-    </w:lvl>
-    <w:lvl w:ilvl="1" w:tentative="1">
+      </w:rPr>
+    </w:lvl>
+    <w:lvl w:ilvl="4" w:tplc="04090003" w:tentative="1">
       <w:start w:val="1"/>
       <w:numFmt w:val="bullet"/>
       <w:lvlText w:val="o"/>
       <w:lvlJc w:val="left"/>
       <w:pPr>
-        <w:tabs>
-          <w:tab w:val="num" w:pos="1440"/>
-        </w:tabs>
-        <w:ind w:left="1440" w:hanging="360"/>
+        <w:ind w:left="3960" w:hanging="360"/>
       </w:pPr>
       <w:rPr>
         <w:rFonts w:ascii="Courier New" w:hAnsi="Courier New" w:hint="default"/>
-        <w:sz w:val="20"/>
-      </w:rPr>
-    </w:lvl>
-    <w:lvl w:ilvl="2" w:tentative="1">
+      </w:rPr>
+    </w:lvl>
+    <w:lvl w:ilvl="5" w:tplc="04090005" w:tentative="1">
       <w:start w:val="1"/>
       <w:numFmt w:val="bullet"/>
       <w:lvlText w:val=""/>
       <w:lvlJc w:val="left"/>
       <w:pPr>
-        <w:tabs>
-          <w:tab w:val="num" w:pos="2160"/>
-        </w:tabs>
-        <w:ind w:left="2160" w:hanging="360"/>
+        <w:ind w:left="4680" w:hanging="360"/>
       </w:pPr>
       <w:rPr>
         <w:rFonts w:ascii="Wingdings" w:hAnsi="Wingdings" w:hint="default"/>
-        <w:sz w:val="20"/>
-      </w:rPr>
-    </w:lvl>
-    <w:lvl w:ilvl="3" w:tentative="1">
+      </w:rPr>
+    </w:lvl>
+    <w:lvl w:ilvl="6" w:tplc="04090001" w:tentative="1">
+      <w:start w:val="1"/>
+      <w:numFmt w:val="bullet"/>
+      <w:lvlText w:val=""/>
+      <w:lvlJc w:val="left"/>
+      <w:pPr>
+        <w:ind w:left="5400" w:hanging="360"/>
+      </w:pPr>
+      <w:rPr>
+        <w:rFonts w:ascii="Symbol" w:hAnsi="Symbol" w:hint="default"/>
+      </w:rPr>
+    </w:lvl>
+    <w:lvl w:ilvl="7" w:tplc="04090003" w:tentative="1">
+      <w:start w:val="1"/>
+      <w:numFmt w:val="bullet"/>
+      <w:lvlText w:val="o"/>
+      <w:lvlJc w:val="left"/>
+      <w:pPr>
+        <w:ind w:left="6120" w:hanging="360"/>
+      </w:pPr>
+      <w:rPr>
+        <w:rFonts w:ascii="Courier New" w:hAnsi="Courier New" w:hint="default"/>
+      </w:rPr>
+    </w:lvl>
+    <w:lvl w:ilvl="8" w:tplc="04090005" w:tentative="1">
       <w:start w:val="1"/>
       <w:numFmt w:val="bullet"/>
       <w:lvlText w:val=""/>
       <w:lvlJc w:val="left"/>
       <w:pPr>
-        <w:tabs>
-          <w:tab w:val="num" w:pos="2880"/>
-        </w:tabs>
-        <w:ind w:left="2880" w:hanging="360"/>
+        <w:ind w:left="6840" w:hanging="360"/>
       </w:pPr>
       <w:rPr>
         <w:rFonts w:ascii="Wingdings" w:hAnsi="Wingdings" w:hint="default"/>
-        <w:sz w:val="20"/>
-      </w:rPr>
-    </w:lvl>
-    <w:lvl w:ilvl="4" w:tentative="1">
+      </w:rPr>
+    </w:lvl>
+  </w:abstractNum>
+  <w:abstractNum w:abstractNumId="5" w15:restartNumberingAfterBreak="0">
+    <w:nsid w:val="7B8B55F8"/>
+    <w:multiLevelType w:val="hybridMultilevel"/>
+    <w:tmpl w:val="2856CD08"/>
+    <w:lvl w:ilvl="0" w:tplc="9498FC7E">
+      <w:start w:val="1"/>
+      <w:numFmt w:val="bullet"/>
+      <w:lvlText w:val=""/>
+      <w:lvlJc w:val="left"/>
+      <w:pPr>
+        <w:ind w:left="1080" w:hanging="360"/>
+      </w:pPr>
+      <w:rPr>
+        <w:rFonts w:ascii="Symbol" w:eastAsiaTheme="minorHAnsi" w:hAnsi="Symbol" w:cstheme="minorBidi" w:hint="default"/>
+      </w:rPr>
+    </w:lvl>
+    <w:lvl w:ilvl="1" w:tplc="04090003" w:tentative="1">
+      <w:start w:val="1"/>
+      <w:numFmt w:val="bullet"/>
+      <w:lvlText w:val="o"/>
+      <w:lvlJc w:val="left"/>
+      <w:pPr>
+        <w:ind w:left="1800" w:hanging="360"/>
+      </w:pPr>
+      <w:rPr>
+        <w:rFonts w:ascii="Courier New" w:hAnsi="Courier New" w:hint="default"/>
+      </w:rPr>
+    </w:lvl>
+    <w:lvl w:ilvl="2" w:tplc="04090005" w:tentative="1">
       <w:start w:val="1"/>
       <w:numFmt w:val="bullet"/>
       <w:lvlText w:val=""/>
       <w:lvlJc w:val="left"/>
       <w:pPr>
-        <w:tabs>
-          <w:tab w:val="num" w:pos="3600"/>
-        </w:tabs>
-        <w:ind w:left="3600" w:hanging="360"/>
+        <w:ind w:left="2520" w:hanging="360"/>
       </w:pPr>
       <w:rPr>
         <w:rFonts w:ascii="Wingdings" w:hAnsi="Wingdings" w:hint="default"/>
-        <w:sz w:val="20"/>
-      </w:rPr>
-    </w:lvl>
-    <w:lvl w:ilvl="5" w:tentative="1">
+      </w:rPr>
+    </w:lvl>
+    <w:lvl w:ilvl="3" w:tplc="04090001" w:tentative="1">
+      <w:start w:val="1"/>
+      <w:numFmt w:val="bullet"/>
+      <w:lvlText w:val=""/>
+      <w:lvlJc w:val="left"/>
+      <w:pPr>
+        <w:ind w:left="3240" w:hanging="360"/>
+      </w:pPr>
+      <w:rPr>
+        <w:rFonts w:ascii="Symbol" w:hAnsi="Symbol" w:hint="default"/>
+      </w:rPr>
+    </w:lvl>
+    <w:lvl w:ilvl="4" w:tplc="04090003" w:tentative="1">
+      <w:start w:val="1"/>
+      <w:numFmt w:val="bullet"/>
+      <w:lvlText w:val="o"/>
+      <w:lvlJc w:val="left"/>
+      <w:pPr>
+        <w:ind w:left="3960" w:hanging="360"/>
+      </w:pPr>
+      <w:rPr>
+        <w:rFonts w:ascii="Courier New" w:hAnsi="Courier New" w:hint="default"/>
+      </w:rPr>
+    </w:lvl>
+    <w:lvl w:ilvl="5" w:tplc="04090005" w:tentative="1">
       <w:start w:val="1"/>
       <w:numFmt w:val="bullet"/>
       <w:lvlText w:val=""/>
       <w:lvlJc w:val="left"/>
       <w:pPr>
-        <w:tabs>
-          <w:tab w:val="num" w:pos="4320"/>
-        </w:tabs>
-        <w:ind w:left="4320" w:hanging="360"/>
+        <w:ind w:left="4680" w:hanging="360"/>
       </w:pPr>
       <w:rPr>
         <w:rFonts w:ascii="Wingdings" w:hAnsi="Wingdings" w:hint="default"/>
-        <w:sz w:val="20"/>
-      </w:rPr>
-    </w:lvl>
-    <w:lvl w:ilvl="6" w:tentative="1">
+      </w:rPr>
+    </w:lvl>
+    <w:lvl w:ilvl="6" w:tplc="04090001" w:tentative="1">
+      <w:start w:val="1"/>
+      <w:numFmt w:val="bullet"/>
+      <w:lvlText w:val=""/>
+      <w:lvlJc w:val="left"/>
+      <w:pPr>
+        <w:ind w:left="5400" w:hanging="360"/>
+      </w:pPr>
+      <w:rPr>
+        <w:rFonts w:ascii="Symbol" w:hAnsi="Symbol" w:hint="default"/>
+      </w:rPr>
+    </w:lvl>
+    <w:lvl w:ilvl="7" w:tplc="04090003" w:tentative="1">
+      <w:start w:val="1"/>
+      <w:numFmt w:val="bullet"/>
+      <w:lvlText w:val="o"/>
+      <w:lvlJc w:val="left"/>
+      <w:pPr>
+        <w:ind w:left="6120" w:hanging="360"/>
+      </w:pPr>
+      <w:rPr>
+        <w:rFonts w:ascii="Courier New" w:hAnsi="Courier New" w:hint="default"/>
+      </w:rPr>
+    </w:lvl>
+    <w:lvl w:ilvl="8" w:tplc="04090005" w:tentative="1">
       <w:start w:val="1"/>
       <w:numFmt w:val="bullet"/>
       <w:lvlText w:val=""/>
       <w:lvlJc w:val="left"/>
       <w:pPr>
-        <w:tabs>
-          <w:tab w:val="num" w:pos="5040"/>
-        </w:tabs>
-        <w:ind w:left="5040" w:hanging="360"/>
+        <w:ind w:left="6840" w:hanging="360"/>
       </w:pPr>
       <w:rPr>
         <w:rFonts w:ascii="Wingdings" w:hAnsi="Wingdings" w:hint="default"/>
-        <w:sz w:val="20"/>
-      </w:rPr>
-    </w:lvl>
-    <w:lvl w:ilvl="7" w:tentative="1">
-      <w:start w:val="1"/>
-      <w:numFmt w:val="bullet"/>
-      <w:lvlText w:val=""/>
-      <w:lvlJc w:val="left"/>
-      <w:pPr>
-        <w:tabs>
-          <w:tab w:val="num" w:pos="5760"/>
-        </w:tabs>
-        <w:ind w:left="5760" w:hanging="360"/>
-      </w:pPr>
-      <w:rPr>
-        <w:rFonts w:ascii="Wingdings" w:hAnsi="Wingdings" w:hint="default"/>
-        <w:sz w:val="20"/>
-      </w:rPr>
-    </w:lvl>
-    <w:lvl w:ilvl="8" w:tentative="1">
-      <w:start w:val="1"/>
-      <w:numFmt w:val="bullet"/>
-      <w:lvlText w:val=""/>
-      <w:lvlJc w:val="left"/>
-      <w:pPr>
-        <w:tabs>
-          <w:tab w:val="num" w:pos="6480"/>
-        </w:tabs>
-        <w:ind w:left="6480" w:hanging="360"/>
-      </w:pPr>
-      <w:rPr>
-        <w:rFonts w:ascii="Wingdings" w:hAnsi="Wingdings" w:hint="default"/>
-        <w:sz w:val="20"/>
       </w:rPr>
     </w:lvl>
   </w:abstractNum>
-  <w:num w:numId="1" w16cid:durableId="55402099">
+  <w:num w:numId="1" w16cid:durableId="1878811632">
+    <w:abstractNumId w:val="3"/>
+  </w:num>
+  <w:num w:numId="2" w16cid:durableId="1855339405">
+    <w:abstractNumId w:val="0"/>
+  </w:num>
+  <w:num w:numId="3" w16cid:durableId="168060505">
+    <w:abstractNumId w:val="4"/>
+  </w:num>
+  <w:num w:numId="4" w16cid:durableId="1179538078">
+    <w:abstractNumId w:val="5"/>
+  </w:num>
+  <w:num w:numId="5" w16cid:durableId="2086605198">
     <w:abstractNumId w:val="1"/>
   </w:num>
-  <w:num w:numId="2" w16cid:durableId="867717985">
-    <w:abstractNumId w:val="0"/>
+  <w:num w:numId="6" w16cid:durableId="1528375845">
+    <w:abstractNumId w:val="2"/>
   </w:num>
 </w:numbering>
 </file>
@@ -1191,23 +1636,47 @@
     <w:name w:val="Normal"/>
     <w:qFormat/>
   </w:style>
+  <w:style w:type="paragraph" w:styleId="Heading1">
+    <w:name w:val="heading 1"/>
+    <w:basedOn w:val="Normal"/>
+    <w:next w:val="Normal"/>
+    <w:link w:val="Heading1Char"/>
+    <w:uiPriority w:val="9"/>
+    <w:qFormat/>
+    <w:rsid w:val="00E412EA"/>
+    <w:pPr>
+      <w:keepNext/>
+      <w:keepLines/>
+      <w:spacing w:before="240"/>
+      <w:outlineLvl w:val="0"/>
+    </w:pPr>
+    <w:rPr>
+      <w:rFonts w:asciiTheme="majorHAnsi" w:eastAsiaTheme="majorEastAsia" w:hAnsiTheme="majorHAnsi" w:cstheme="majorBidi"/>
+      <w:color w:val="2F5496" w:themeColor="accent1" w:themeShade="BF"/>
+      <w:sz w:val="32"/>
+      <w:szCs w:val="32"/>
+    </w:rPr>
+  </w:style>
   <w:style w:type="paragraph" w:styleId="Heading2">
     <w:name w:val="heading 2"/>
     <w:basedOn w:val="Normal"/>
+    <w:next w:val="Normal"/>
     <w:link w:val="Heading2Char"/>
     <w:uiPriority w:val="9"/>
+    <w:unhideWhenUsed/>
     <w:qFormat/>
-    <w:rsid w:val="0072407B"/>
+    <w:rsid w:val="00E412EA"/>
     <w:pPr>
-      <w:spacing w:before="100" w:beforeAutospacing="1" w:after="100" w:afterAutospacing="1"/>
+      <w:keepNext/>
+      <w:keepLines/>
+      <w:spacing w:before="40"/>
       <w:outlineLvl w:val="1"/>
     </w:pPr>
     <w:rPr>
-      <w:rFonts w:ascii="Times New Roman" w:eastAsia="Times New Roman" w:hAnsi="Times New Roman" w:cs="Times New Roman"/>
-      <w:b/>
-      <w:bCs/>
-      <w:sz w:val="36"/>
-      <w:szCs w:val="36"/>
+      <w:rFonts w:asciiTheme="majorHAnsi" w:eastAsiaTheme="majorEastAsia" w:hAnsiTheme="majorHAnsi" w:cstheme="majorBidi"/>
+      <w:color w:val="2F5496" w:themeColor="accent1" w:themeShade="BF"/>
+      <w:sz w:val="26"/>
+      <w:szCs w:val="26"/>
     </w:rPr>
   </w:style>
   <w:style w:type="character" w:default="1" w:styleId="DefaultParagraphFont">
@@ -1237,29 +1706,17 @@
     <w:semiHidden/>
     <w:unhideWhenUsed/>
   </w:style>
-  <w:style w:type="character" w:customStyle="1" w:styleId="Heading2Char">
-    <w:name w:val="Heading 2 Char"/>
+  <w:style w:type="character" w:customStyle="1" w:styleId="Heading1Char">
+    <w:name w:val="Heading 1 Char"/>
     <w:basedOn w:val="DefaultParagraphFont"/>
-    <w:link w:val="Heading2"/>
+    <w:link w:val="Heading1"/>
     <w:uiPriority w:val="9"/>
-    <w:rsid w:val="0072407B"/>
+    <w:rsid w:val="00E412EA"/>
     <w:rPr>
-      <w:rFonts w:ascii="Times New Roman" w:eastAsia="Times New Roman" w:hAnsi="Times New Roman" w:cs="Times New Roman"/>
-      <w:b/>
-      <w:bCs/>
-      <w:sz w:val="36"/>
-      <w:szCs w:val="36"/>
-    </w:rPr>
-  </w:style>
-  <w:style w:type="paragraph" w:customStyle="1" w:styleId="oo">
-    <w:name w:val="oo"/>
-    <w:basedOn w:val="Normal"/>
-    <w:rsid w:val="0072407B"/>
-    <w:pPr>
-      <w:spacing w:before="100" w:beforeAutospacing="1" w:after="100" w:afterAutospacing="1"/>
-    </w:pPr>
-    <w:rPr>
-      <w:rFonts w:ascii="Times New Roman" w:eastAsia="Times New Roman" w:hAnsi="Times New Roman" w:cs="Times New Roman"/>
+      <w:rFonts w:asciiTheme="majorHAnsi" w:eastAsiaTheme="majorEastAsia" w:hAnsiTheme="majorHAnsi" w:cstheme="majorBidi"/>
+      <w:color w:val="2F5496" w:themeColor="accent1" w:themeShade="BF"/>
+      <w:sz w:val="32"/>
+      <w:szCs w:val="32"/>
     </w:rPr>
   </w:style>
   <w:style w:type="paragraph" w:styleId="ListParagraph">
@@ -1267,11 +1724,24 @@
     <w:basedOn w:val="Normal"/>
     <w:uiPriority w:val="34"/>
     <w:qFormat/>
-    <w:rsid w:val="00FB1F5F"/>
+    <w:rsid w:val="00E412EA"/>
     <w:pPr>
       <w:ind w:left="720"/>
       <w:contextualSpacing/>
     </w:pPr>
+  </w:style>
+  <w:style w:type="character" w:customStyle="1" w:styleId="Heading2Char">
+    <w:name w:val="Heading 2 Char"/>
+    <w:basedOn w:val="DefaultParagraphFont"/>
+    <w:link w:val="Heading2"/>
+    <w:uiPriority w:val="9"/>
+    <w:rsid w:val="00E412EA"/>
+    <w:rPr>
+      <w:rFonts w:asciiTheme="majorHAnsi" w:eastAsiaTheme="majorEastAsia" w:hAnsiTheme="majorHAnsi" w:cstheme="majorBidi"/>
+      <w:color w:val="2F5496" w:themeColor="accent1" w:themeShade="BF"/>
+      <w:sz w:val="26"/>
+      <w:szCs w:val="26"/>
+    </w:rPr>
   </w:style>
 </w:styles>
 </file>

--- a/1. Business Understanding.docx
+++ b/1. Business Understanding.docx
@@ -183,17 +183,6 @@
     </w:p>
     <w:p>
       <w:pPr>
-        <w:pStyle w:val="ListParagraph"/>
-        <w:rPr>
-          <w:i/>
-          <w:iCs/>
-          <w:sz w:val="28"/>
-          <w:szCs w:val="28"/>
-        </w:rPr>
-      </w:pPr>
-    </w:p>
-    <w:p>
-      <w:pPr>
         <w:rPr>
           <w:i/>
           <w:iCs/>
@@ -497,19 +486,6 @@
     </w:p>
     <w:p>
       <w:pPr>
-        <w:pStyle w:val="ListParagraph"/>
-        <w:rPr>
-          <w:i/>
-          <w:iCs/>
-          <w:sz w:val="28"/>
-          <w:szCs w:val="28"/>
-        </w:rPr>
-      </w:pPr>
-    </w:p>
-    <w:p>
-      <w:pPr>
-        <w:pStyle w:val="ListParagraph"/>
-        <w:ind w:left="1080"/>
         <w:rPr>
           <w:i/>
           <w:iCs/>
